--- a/cloud-detection.docx
+++ b/cloud-detection.docx
@@ -41,72 +41,30 @@
         <w:rPr>
           <w:rFonts w:ascii="Garamond" w:hAnsi="Garamond" w:cstheme="minorHAnsi"/>
         </w:rPr>
-        <w:t>Student 1: Yi-</w:t>
-      </w:r>
-      <w:proofErr w:type="spellStart"/>
-      <w:r>
+        <w:t>Student 1: Yi-Nung Huang</w:t>
+      </w:r>
+    </w:p>
+    <w:p>
+      <w:pPr>
+        <w:jc w:val="both"/>
         <w:rPr>
           <w:rFonts w:ascii="Garamond" w:hAnsi="Garamond" w:cstheme="minorHAnsi"/>
         </w:rPr>
-        <w:t>Nung</w:t>
-      </w:r>
-      <w:proofErr w:type="spellEnd"/>
+      </w:pPr>
       <w:r>
         <w:rPr>
           <w:rFonts w:ascii="Garamond" w:hAnsi="Garamond" w:cstheme="minorHAnsi"/>
         </w:rPr>
-        <w:t xml:space="preserve"> Huang</w:t>
+        <w:t>Student 2: Janice J</w:t>
       </w:r>
       <w:r>
         <w:rPr>
           <w:rFonts w:ascii="Garamond" w:hAnsi="Garamond" w:cstheme="minorHAnsi"/>
         </w:rPr>
-        <w:tab/>
-      </w:r>
-      <w:r>
-        <w:rPr>
-          <w:rFonts w:ascii="Garamond" w:hAnsi="Garamond" w:cstheme="minorHAnsi"/>
-        </w:rPr>
-        <w:t>ID: 26198562</w:t>
-      </w:r>
-    </w:p>
-    <w:p>
-      <w:pPr>
-        <w:jc w:val="both"/>
-        <w:rPr>
-          <w:rFonts w:ascii="Garamond" w:hAnsi="Garamond" w:cstheme="minorHAnsi"/>
-        </w:rPr>
-      </w:pPr>
-      <w:r>
-        <w:rPr>
-          <w:rFonts w:ascii="Garamond" w:hAnsi="Garamond" w:cstheme="minorHAnsi"/>
-        </w:rPr>
-        <w:t>Student 2: Janice Ji</w:t>
-      </w:r>
-      <w:r>
-        <w:rPr>
-          <w:rFonts w:ascii="Garamond" w:hAnsi="Garamond" w:cstheme="minorHAnsi"/>
-        </w:rPr>
-        <w:tab/>
-      </w:r>
-      <w:r>
-        <w:rPr>
-          <w:rFonts w:ascii="Garamond" w:hAnsi="Garamond" w:cstheme="minorHAnsi"/>
-        </w:rPr>
-        <w:tab/>
-      </w:r>
-      <w:r>
-        <w:rPr>
-          <w:rFonts w:ascii="Garamond" w:hAnsi="Garamond" w:cstheme="minorHAnsi"/>
-        </w:rPr>
-        <w:t xml:space="preserve">ID: </w:t>
-      </w:r>
-      <w:r>
-        <w:rPr>
-          <w:rFonts w:ascii="Garamond" w:hAnsi="Garamond" w:cstheme="minorHAnsi"/>
-        </w:rPr>
-        <w:t>3031816230</w:t>
-      </w:r>
+        <w:t>i</w:t>
+      </w:r>
+      <w:bookmarkStart w:id="0" w:name="_GoBack"/>
+      <w:bookmarkEnd w:id="0"/>
     </w:p>
     <w:p>
       <w:pPr>
@@ -143,39 +101,7 @@
         <w:t xml:space="preserve"> </w:t>
       </w:r>
       <w:r>
-        <w:t xml:space="preserve">The first algorithm is a cloud detection algorithm called Multiangle Imaging </w:t>
-      </w:r>
-      <w:proofErr w:type="spellStart"/>
-      <w:r>
-        <w:t>SpectroRadiometer</w:t>
-      </w:r>
-      <w:proofErr w:type="spellEnd"/>
-      <w:r>
-        <w:t xml:space="preserve">, or MISR. In this method, data is collected by examining images of the Earth’s surface composed of 275 by </w:t>
-      </w:r>
-      <w:proofErr w:type="gramStart"/>
-      <w:r>
-        <w:t>275 meter</w:t>
-      </w:r>
-      <w:proofErr w:type="gramEnd"/>
-      <w:r>
-        <w:t xml:space="preserve"> pixels. These pixels are taken by MISR cameras and the primary objective is to differentiate surface pixels of ice and snow with actual cloudy ones. The MISR imagery is taken at nine different view angles (Df, </w:t>
-      </w:r>
-      <w:proofErr w:type="spellStart"/>
-      <w:r>
-        <w:t>Cf</w:t>
-      </w:r>
-      <w:proofErr w:type="spellEnd"/>
-      <w:r>
-        <w:t xml:space="preserve">, Bf, </w:t>
-      </w:r>
-      <w:proofErr w:type="spellStart"/>
-      <w:r>
-        <w:t>Af</w:t>
-      </w:r>
-      <w:proofErr w:type="spellEnd"/>
-      <w:r>
-        <w:t>, An, Aa, Ba, Ca, Da) with four forward and aft angles, ranging from 26.1</w:t>
+        <w:t>The first algorithm is a cloud detection algorithm called Multiangle Imaging SpectroRadiometer, or MISR. In this method, data is collected by examining images of the Earth’s surface composed of 275 by 275 meter pixels. These pixels are taken by MISR cameras and the primary objective is to differentiate surface pixels of ice and snow with actual cloudy ones. The MISR imagery is taken at nine different view angles (Df, Cf, Bf, Af, An, Aa, Ba, Ca, Da) with four forward and aft angles, ranging from 26.1</w:t>
       </w:r>
       <w:r>
         <w:t>°</w:t>
@@ -205,31 +131,7 @@
         <w:t>snow-covered</w:t>
       </w:r>
       <w:r>
-        <w:t xml:space="preserve"> regions. CORR and SD are fixed values, whereas NDAI adapts to the data. Labels from ELCM are then used to train the QDA to produce “probability of cloudiness” labels. This step is called the ELCM-QDA. Contained in the cloud data set are the following 11 features in order: y coordinate, x coordinate, the expert label, NDAI, SD, CORR, Df, </w:t>
-      </w:r>
-      <w:proofErr w:type="spellStart"/>
-      <w:r>
-        <w:t>Cf</w:t>
-      </w:r>
-      <w:proofErr w:type="spellEnd"/>
-      <w:r>
-        <w:t xml:space="preserve">, Bf, </w:t>
-      </w:r>
-      <w:proofErr w:type="spellStart"/>
-      <w:r>
-        <w:t>Af</w:t>
-      </w:r>
-      <w:proofErr w:type="spellEnd"/>
-      <w:r>
-        <w:t xml:space="preserve">, and An. The presence of clouds, their movement and their distribution in the Arctic all contribute the surface’s sensitivity to increasing temperature, so it is an important subject to study for Earth scientists. The warming also contributes to a rise in the carbon dioxide content in the atmosphere, posing a massive threat to the global climate condition. By using Statistical methods, one can delve deeper into this topic as Statistics to ultimately find ways to solve this </w:t>
-      </w:r>
-      <w:proofErr w:type="gramStart"/>
-      <w:r>
-        <w:t>modern day</w:t>
-      </w:r>
-      <w:proofErr w:type="gramEnd"/>
-      <w:r>
-        <w:t xml:space="preserve"> climate issue.</w:t>
+        <w:t xml:space="preserve"> regions. CORR and SD are fixed values, whereas NDAI adapts to the data. Labels from ELCM are then used to train the QDA to produce “probability of cloudiness” labels. This step is called the ELCM-QDA. Contained in the cloud data set are the following 11 features in order: y coordinate, x coordinate, the expert label, NDAI, SD, CORR, Df, Cf, Bf, Af, and An. The presence of clouds, their movement and their distribution in the Arctic all contribute the surface’s sensitivity to increasing temperature, so it is an important subject to study for Earth scientists. The warming also contributes to a rise in the carbon dioxide content in the atmosphere, posing a massive threat to the global climate condition. By using Statistical methods, one can delve deeper into this topic as Statistics to ultimately find ways to solve this modern day climate issue.</w:t>
       </w:r>
     </w:p>
     <w:p>
@@ -792,15 +694,7 @@
         <w:t xml:space="preserve"> </w:t>
       </w:r>
       <w:r>
-        <w:t xml:space="preserve">suggests that </w:t>
-      </w:r>
-      <w:proofErr w:type="spellStart"/>
-      <w:r>
-        <w:t>i.i.d</w:t>
-      </w:r>
-      <w:proofErr w:type="spellEnd"/>
-      <w:r>
-        <w:t xml:space="preserve">. assumptions for the samples are, in fact, not justified due to the </w:t>
+        <w:t xml:space="preserve">suggests that i.i.d. assumptions for the samples are, in fact, not justified due to the </w:t>
       </w:r>
       <w:r>
         <w:t xml:space="preserve">spatial </w:t>
@@ -1565,27 +1459,13 @@
         <w:rPr>
           <w:rFonts w:cstheme="minorHAnsi"/>
         </w:rPr>
-        <w:t xml:space="preserve">We also plotted SD against </w:t>
-      </w:r>
-      <w:proofErr w:type="gramStart"/>
+        <w:t>We also plotted SD against NDAI</w:t>
+      </w:r>
       <w:r>
         <w:rPr>
           <w:rFonts w:cstheme="minorHAnsi"/>
         </w:rPr>
-        <w:t>NDAI</w:t>
-      </w:r>
-      <w:r>
-        <w:rPr>
-          <w:rFonts w:cstheme="minorHAnsi"/>
-        </w:rPr>
-        <w:t>, and</w:t>
-      </w:r>
-      <w:proofErr w:type="gramEnd"/>
-      <w:r>
-        <w:rPr>
-          <w:rFonts w:cstheme="minorHAnsi"/>
-        </w:rPr>
-        <w:t xml:space="preserve"> see that NDAI has a positive relationship with SD in all three images. For the three kinds of scatterplots, the trends are similar for all images, so we only show the plots for two of the images in each case.</w:t>
+        <w:t>, and see that NDAI has a positive relationship with SD in all three images. For the three kinds of scatterplots, the trends are similar for all images, so we only show the plots for two of the images in each case.</w:t>
       </w:r>
     </w:p>
     <w:p>
@@ -2172,19 +2052,11 @@
         </w:rPr>
         <w:t xml:space="preserve">Since the data is not </w:t>
       </w:r>
-      <w:proofErr w:type="spellStart"/>
       <w:r>
         <w:rPr>
           <w:rFonts w:cstheme="minorHAnsi"/>
         </w:rPr>
-        <w:t>i.i.d</w:t>
-      </w:r>
-      <w:proofErr w:type="spellEnd"/>
-      <w:r>
-        <w:rPr>
-          <w:rFonts w:cstheme="minorHAnsi"/>
-        </w:rPr>
-        <w:t>.</w:t>
+        <w:t>i.i.d.</w:t>
       </w:r>
       <w:r>
         <w:rPr>
@@ -3306,44 +3178,26 @@
         </w:rPr>
         <w:t xml:space="preserve">. </w:t>
       </w:r>
-      <w:proofErr w:type="spellStart"/>
       <w:r>
         <w:rPr>
           <w:b/>
           <w:sz w:val="32"/>
           <w:szCs w:val="32"/>
         </w:rPr>
-        <w:t>CVgeneric</w:t>
-      </w:r>
-      <w:proofErr w:type="spellEnd"/>
+        <w:t>CVgeneric F</w:t>
+      </w:r>
       <w:r>
         <w:rPr>
           <w:b/>
           <w:sz w:val="32"/>
           <w:szCs w:val="32"/>
         </w:rPr>
-        <w:t xml:space="preserve"> F</w:t>
-      </w:r>
-      <w:r>
-        <w:rPr>
-          <w:b/>
-          <w:sz w:val="32"/>
-          <w:szCs w:val="32"/>
-        </w:rPr>
         <w:t>unction</w:t>
       </w:r>
     </w:p>
     <w:p>
       <w:r>
-        <w:t xml:space="preserve">We wrote a generic cross validation function </w:t>
-      </w:r>
-      <w:proofErr w:type="spellStart"/>
-      <w:r>
-        <w:t>CVgeneric</w:t>
-      </w:r>
-      <w:proofErr w:type="spellEnd"/>
-      <w:r>
-        <w:t xml:space="preserve"> in R, which can be refer</w:t>
+        <w:t>We wrote a generic cross validation function CVgeneric in R, which can be refer</w:t>
       </w:r>
       <w:r>
         <w:t>enced from our GitHub repository (</w:t>
@@ -5730,15 +5584,7 @@
         <w:t>We plotted the ROC curves to compare the four classification methods that we tried. According to the paper, the initial reason for cloud detection problem is that clouds could lead to further global warming. Therefore, we believe that failing to detect the clouds in cloudy regions is a more severe error than incorrectly predict the clouds in non-cloudy regions. That is, we are aiming for small number of false negatives, which implies a large true positive rate.</w:t>
       </w:r>
       <w:r>
-        <w:t xml:space="preserve"> </w:t>
-      </w:r>
-      <w:proofErr w:type="gramStart"/>
-      <w:r>
-        <w:t>So</w:t>
-      </w:r>
-      <w:proofErr w:type="gramEnd"/>
-      <w:r>
-        <w:t xml:space="preserve"> to choose the cutoff point</w:t>
+        <w:t xml:space="preserve"> So to choose the cutoff point</w:t>
       </w:r>
       <w:r>
         <w:t xml:space="preserve"> for the ROC c</w:t>
@@ -6867,18 +6713,10 @@
         <w:t xml:space="preserve">using different proportion of training data </w:t>
       </w:r>
       <w:r>
-        <w:t xml:space="preserve">each </w:t>
-      </w:r>
-      <w:proofErr w:type="gramStart"/>
-      <w:r>
-        <w:t xml:space="preserve">time, </w:t>
-      </w:r>
-      <w:r>
-        <w:t>and</w:t>
-      </w:r>
-      <w:proofErr w:type="gramEnd"/>
-      <w:r>
-        <w:t xml:space="preserve"> examine the convergence of the </w:t>
+        <w:t xml:space="preserve">each time, </w:t>
+      </w:r>
+      <w:r>
+        <w:t xml:space="preserve">and examine the convergence of the </w:t>
       </w:r>
       <w:r>
         <w:lastRenderedPageBreak/>
@@ -7533,23 +7371,7 @@
           <w:rFonts w:eastAsia="PMingLiU"/>
           <w:lang w:eastAsia="zh-TW"/>
         </w:rPr>
-        <w:t xml:space="preserve">For splitting </w:t>
-      </w:r>
-      <w:proofErr w:type="gramStart"/>
-      <w:r>
-        <w:rPr>
-          <w:rFonts w:eastAsia="PMingLiU"/>
-          <w:lang w:eastAsia="zh-TW"/>
-        </w:rPr>
-        <w:t>method</w:t>
-      </w:r>
-      <w:proofErr w:type="gramEnd"/>
-      <w:r>
-        <w:rPr>
-          <w:rFonts w:eastAsia="PMingLiU"/>
-          <w:lang w:eastAsia="zh-TW"/>
-        </w:rPr>
-        <w:t xml:space="preserve"> A, we examine the misclassification errors by plotting both the misclassified test data and the entire test data using the x, y coordinates, and compare the two plots.</w:t>
+        <w:t>For splitting method A, we examine the misclassification errors by plotting both the misclassified test data and the entire test data using the x, y coordinates, and compare the two plots.</w:t>
       </w:r>
     </w:p>
     <w:p>
@@ -8434,8 +8256,6 @@
       <w:r>
         <w:t xml:space="preserve"> from these five features.</w:t>
       </w:r>
-      <w:bookmarkStart w:id="0" w:name="_GoBack"/>
-      <w:bookmarkEnd w:id="0"/>
     </w:p>
     <w:sectPr>
       <w:pgSz w:w="12240" w:h="15840"/>
@@ -8759,6 +8579,7 @@
     <w:lsdException w:name="HTML Sample" w:semiHidden="1" w:unhideWhenUsed="1"/>
     <w:lsdException w:name="HTML Typewriter" w:semiHidden="1" w:unhideWhenUsed="1"/>
     <w:lsdException w:name="HTML Variable" w:semiHidden="1" w:unhideWhenUsed="1"/>
+    <w:lsdException w:name="Normal Table" w:semiHidden="1" w:unhideWhenUsed="1"/>
     <w:lsdException w:name="annotation subject" w:semiHidden="1" w:unhideWhenUsed="1"/>
     <w:lsdException w:name="No List" w:semiHidden="1" w:unhideWhenUsed="1"/>
     <w:lsdException w:name="Outline List 1" w:semiHidden="1" w:unhideWhenUsed="1"/>
@@ -8805,8 +8626,10 @@
     <w:lsdException w:name="Table Subtle 2" w:semiHidden="1" w:unhideWhenUsed="1"/>
     <w:lsdException w:name="Table Web 1" w:semiHidden="1" w:unhideWhenUsed="1"/>
     <w:lsdException w:name="Table Web 2" w:semiHidden="1" w:unhideWhenUsed="1"/>
+    <w:lsdException w:name="Table Web 3" w:semiHidden="1" w:unhideWhenUsed="1"/>
     <w:lsdException w:name="Balloon Text" w:semiHidden="1" w:unhideWhenUsed="1"/>
     <w:lsdException w:name="Table Grid" w:uiPriority="39"/>
+    <w:lsdException w:name="Table Theme" w:semiHidden="1" w:unhideWhenUsed="1"/>
     <w:lsdException w:name="Placeholder Text" w:semiHidden="1"/>
     <w:lsdException w:name="No Spacing" w:uiPriority="1" w:qFormat="1"/>
     <w:lsdException w:name="Light Shading" w:uiPriority="60"/>
@@ -9700,7 +9523,7 @@
 </file>
 
 <file path=customXml/itemProps1.xml><?xml version="1.0" encoding="utf-8"?>
-<ds:datastoreItem xmlns:ds="http://schemas.openxmlformats.org/officeDocument/2006/customXml" ds:itemID="{3CF85EF3-776F-4934-BB01-F570616F1683}">
+<ds:datastoreItem xmlns:ds="http://schemas.openxmlformats.org/officeDocument/2006/customXml" ds:itemID="{A57051F2-9070-49DF-8281-CC7F1E9A81D0}">
   <ds:schemaRefs>
     <ds:schemaRef ds:uri="http://schemas.openxmlformats.org/officeDocument/2006/bibliography"/>
   </ds:schemaRefs>
